--- a/New Topics/Quality_n_Productivity_Factors.docx
+++ b/New Topics/Quality_n_Productivity_Factors.docx
@@ -6,14 +6,16 @@
       <w:pPr>
         <w:spacing w:line="360" w:lineRule="auto"/>
         <w:ind w:left="0" w:firstLine="0"/>
-        <w:rPr>
-          <w:rFonts w:ascii="Times New Roman" w:hAnsi="Times New Roman" w:cs="Times New Roman"/>
-          <w:lang w:val="en-US"/>
-        </w:rPr>
-      </w:pPr>
-      <w:r>
-        <w:rPr>
-          <w:rFonts w:ascii="Times New Roman" w:hAnsi="Times New Roman" w:cs="Times New Roman"/>
+        <w:jc w:val="center"/>
+        <w:rPr>
+          <w:rFonts w:ascii="Times New Roman" w:hAnsi="Times New Roman" w:cs="Times New Roman"/>
+          <w:lang w:val="en-US"/>
+        </w:rPr>
+      </w:pPr>
+      <w:r>
+        <w:rPr>
+          <w:rFonts w:ascii="Times New Roman" w:hAnsi="Times New Roman" w:cs="Times New Roman"/>
+          <w:sz w:val="44"/>
           <w:lang w:val="en-US"/>
         </w:rPr>
         <w:t>Quality &amp; Productivity Factors</w:t>
@@ -168,7 +170,21 @@
           <w:rFonts w:ascii="Times New Roman" w:hAnsi="Times New Roman" w:cs="Times New Roman"/>
           <w:lang w:val="en-US"/>
         </w:rPr>
-        <w:t>that individual differences in programmer productivity will tend to average out. However,</w:t>
+        <w:t>that individual differences in programmer productivity will tend to average out</w:t>
+      </w:r>
+      <w:r>
+        <w:rPr>
+          <w:rFonts w:ascii="Times New Roman" w:hAnsi="Times New Roman" w:cs="Times New Roman"/>
+          <w:lang w:val="en-US"/>
+        </w:rPr>
+        <w:t>put</w:t>
+      </w:r>
+      <w:r>
+        <w:rPr>
+          <w:rFonts w:ascii="Times New Roman" w:hAnsi="Times New Roman" w:cs="Times New Roman"/>
+          <w:lang w:val="en-US"/>
+        </w:rPr>
+        <w:t>. However,</w:t>
       </w:r>
       <w:r>
         <w:rPr>
@@ -215,6 +231,13 @@
           <w:lang w:val="en-US"/>
         </w:rPr>
         <w:t>In programming, the general guideline is to utilize outstanding people. However, it is not always possible to hire exceptional individuals</w:t>
+      </w:r>
+      <w:r>
+        <w:rPr>
+          <w:rFonts w:ascii="Times New Roman" w:hAnsi="Times New Roman" w:cs="Times New Roman"/>
+          <w:lang w:val="en-US"/>
+        </w:rPr>
+        <w:t>.</w:t>
       </w:r>
     </w:p>
     <w:p>
@@ -322,21 +345,7 @@
           <w:rFonts w:ascii="Times New Roman" w:hAnsi="Times New Roman" w:cs="Times New Roman"/>
           <w:lang w:val="en-US"/>
         </w:rPr>
-        <w:t xml:space="preserve">number of team </w:t>
-      </w:r>
-      <w:r>
-        <w:rPr>
-          <w:rFonts w:ascii="Times New Roman" w:hAnsi="Times New Roman" w:cs="Times New Roman"/>
-          <w:lang w:val="en-US"/>
-        </w:rPr>
-        <w:t>members</w:t>
-      </w:r>
-      <w:r>
-        <w:rPr>
-          <w:rFonts w:ascii="Times New Roman" w:hAnsi="Times New Roman" w:cs="Times New Roman"/>
-          <w:lang w:val="en-US"/>
-        </w:rPr>
-        <w:t xml:space="preserve"> increases the</w:t>
+        <w:t>number of team members increases the</w:t>
       </w:r>
       <w:r>
         <w:rPr>
@@ -478,14 +487,7 @@
           <w:rFonts w:ascii="Times New Roman" w:hAnsi="Times New Roman" w:cs="Times New Roman"/>
           <w:lang w:val="en-US"/>
         </w:rPr>
-        <w:t xml:space="preserve">: It </w:t>
-      </w:r>
-      <w:r>
-        <w:rPr>
-          <w:rFonts w:ascii="Times New Roman" w:hAnsi="Times New Roman" w:cs="Times New Roman"/>
-          <w:lang w:val="en-US"/>
-        </w:rPr>
-        <w:t>include</w:t>
+        <w:t>: It include</w:t>
       </w:r>
       <w:r>
         <w:rPr>
@@ -499,21 +501,7 @@
           <w:rFonts w:ascii="Times New Roman" w:hAnsi="Times New Roman" w:cs="Times New Roman"/>
           <w:lang w:val="en-US"/>
         </w:rPr>
-        <w:t xml:space="preserve"> compilers, assemblers, linkage editors and</w:t>
-      </w:r>
-      <w:r>
-        <w:rPr>
-          <w:rFonts w:ascii="Times New Roman" w:hAnsi="Times New Roman" w:cs="Times New Roman"/>
-          <w:lang w:val="en-US"/>
-        </w:rPr>
-        <w:t xml:space="preserve"> </w:t>
-      </w:r>
-      <w:r>
-        <w:rPr>
-          <w:rFonts w:ascii="Times New Roman" w:hAnsi="Times New Roman" w:cs="Times New Roman"/>
-          <w:lang w:val="en-US"/>
-        </w:rPr>
-        <w:t xml:space="preserve">loaders. They may be written in a high-level language such as Pascal or </w:t>
+        <w:t xml:space="preserve"> compilers, assemblers, linkage editors and loaders. They may be written in a high-level language such as Pascal or </w:t>
       </w:r>
       <w:proofErr w:type="spellStart"/>
       <w:r>
@@ -529,21 +517,7 @@
           <w:rFonts w:ascii="Times New Roman" w:hAnsi="Times New Roman" w:cs="Times New Roman"/>
           <w:lang w:val="en-US"/>
         </w:rPr>
-        <w:t xml:space="preserve"> or in assembly</w:t>
-      </w:r>
-      <w:r>
-        <w:rPr>
-          <w:rFonts w:ascii="Times New Roman" w:hAnsi="Times New Roman" w:cs="Times New Roman"/>
-          <w:lang w:val="en-US"/>
-        </w:rPr>
-        <w:t xml:space="preserve"> </w:t>
-      </w:r>
-      <w:r>
-        <w:rPr>
-          <w:rFonts w:ascii="Times New Roman" w:hAnsi="Times New Roman" w:cs="Times New Roman"/>
-          <w:lang w:val="en-US"/>
-        </w:rPr>
-        <w:t>language</w:t>
+        <w:t xml:space="preserve"> or in assembly language</w:t>
       </w:r>
       <w:r>
         <w:rPr>
@@ -586,28 +560,7 @@
           <w:rFonts w:ascii="Times New Roman" w:hAnsi="Times New Roman" w:cs="Times New Roman"/>
           <w:lang w:val="en-US"/>
         </w:rPr>
-        <w:t xml:space="preserve">It </w:t>
-      </w:r>
-      <w:r>
-        <w:rPr>
-          <w:rFonts w:ascii="Times New Roman" w:hAnsi="Times New Roman" w:cs="Times New Roman"/>
-          <w:lang w:val="en-US"/>
-        </w:rPr>
-        <w:t>s include data communication packages, real-time process</w:t>
-      </w:r>
-      <w:r>
-        <w:rPr>
-          <w:rFonts w:ascii="Times New Roman" w:hAnsi="Times New Roman" w:cs="Times New Roman"/>
-          <w:lang w:val="en-US"/>
-        </w:rPr>
-        <w:t xml:space="preserve"> </w:t>
-      </w:r>
-      <w:r>
-        <w:rPr>
-          <w:rFonts w:ascii="Times New Roman" w:hAnsi="Times New Roman" w:cs="Times New Roman"/>
-          <w:lang w:val="en-US"/>
-        </w:rPr>
-        <w:t>control systems and operating systems routines which are usually written in assembly</w:t>
+        <w:t>It s include data communication packages, real-time process control systems and operating systems routines which are usually written in assembly</w:t>
       </w:r>
       <w:r>
         <w:rPr>
@@ -764,42 +717,7 @@
           <w:rFonts w:ascii="Times New Roman" w:hAnsi="Times New Roman" w:cs="Times New Roman"/>
           <w:lang w:val="en-US"/>
         </w:rPr>
-        <w:t xml:space="preserve">: </w:t>
-      </w:r>
-      <w:r>
-        <w:rPr>
-          <w:rFonts w:ascii="Times New Roman" w:hAnsi="Times New Roman" w:cs="Times New Roman"/>
-          <w:lang w:val="en-US"/>
-        </w:rPr>
-        <w:t>In software engineering the representation schemes are of fundamental</w:t>
-      </w:r>
-      <w:r>
-        <w:rPr>
-          <w:rFonts w:ascii="Times New Roman" w:hAnsi="Times New Roman" w:cs="Times New Roman"/>
-          <w:lang w:val="en-US"/>
-        </w:rPr>
-        <w:t xml:space="preserve"> </w:t>
-      </w:r>
-      <w:r>
-        <w:rPr>
-          <w:rFonts w:ascii="Times New Roman" w:hAnsi="Times New Roman" w:cs="Times New Roman"/>
-          <w:lang w:val="en-US"/>
-        </w:rPr>
-        <w:t>importance. Good notations can clarify the relationships and interaction of interest</w:t>
-      </w:r>
-      <w:r>
-        <w:rPr>
-          <w:rFonts w:ascii="Times New Roman" w:hAnsi="Times New Roman" w:cs="Times New Roman"/>
-          <w:lang w:val="en-US"/>
-        </w:rPr>
-        <w:t xml:space="preserve"> </w:t>
-      </w:r>
-      <w:r>
-        <w:rPr>
-          <w:rFonts w:ascii="Times New Roman" w:hAnsi="Times New Roman" w:cs="Times New Roman"/>
-          <w:lang w:val="en-US"/>
-        </w:rPr>
-        <w:t>while poor notations complicate and interfere with good practice</w:t>
+        <w:t>: In software engineering the representation schemes are of fundamental importance. Good notations can clarify the relationships and interaction of interest while poor notations complicate and interfere with good practice</w:t>
       </w:r>
       <w:r>
         <w:rPr>
@@ -824,6 +742,7 @@
           <w:rFonts w:ascii="Times New Roman" w:hAnsi="Times New Roman" w:cs="Times New Roman"/>
           <w:lang w:val="en-US"/>
         </w:rPr>
+        <w:lastRenderedPageBreak/>
         <w:t>Appropriate notations provide vehicles of communication</w:t>
       </w:r>
       <w:r>
@@ -875,7 +794,6 @@
           <w:i/>
           <w:lang w:val="en-US"/>
         </w:rPr>
-        <w:lastRenderedPageBreak/>
         <w:t>Systematic approaches</w:t>
       </w:r>
       <w:r>
@@ -883,70 +801,7 @@
           <w:rFonts w:ascii="Times New Roman" w:hAnsi="Times New Roman" w:cs="Times New Roman"/>
           <w:lang w:val="en-US"/>
         </w:rPr>
-        <w:t xml:space="preserve">: </w:t>
-      </w:r>
-      <w:r>
-        <w:rPr>
-          <w:rFonts w:ascii="Times New Roman" w:hAnsi="Times New Roman" w:cs="Times New Roman"/>
-          <w:lang w:val="en-US"/>
-        </w:rPr>
-        <w:t>A number systematic approaches to software development and maintenance</w:t>
-      </w:r>
-      <w:r>
-        <w:rPr>
-          <w:rFonts w:ascii="Times New Roman" w:hAnsi="Times New Roman" w:cs="Times New Roman"/>
-          <w:lang w:val="en-US"/>
-        </w:rPr>
-        <w:t xml:space="preserve"> </w:t>
-      </w:r>
-      <w:r>
-        <w:rPr>
-          <w:rFonts w:ascii="Times New Roman" w:hAnsi="Times New Roman" w:cs="Times New Roman"/>
-          <w:lang w:val="en-US"/>
-        </w:rPr>
-        <w:t>a discussed in this text. It is quite unreasonable to expect that a single approach to</w:t>
-      </w:r>
-      <w:r>
-        <w:rPr>
-          <w:rFonts w:ascii="Times New Roman" w:hAnsi="Times New Roman" w:cs="Times New Roman"/>
-          <w:lang w:val="en-US"/>
-        </w:rPr>
-        <w:t xml:space="preserve"> </w:t>
-      </w:r>
-      <w:r>
-        <w:rPr>
-          <w:rFonts w:ascii="Times New Roman" w:hAnsi="Times New Roman" w:cs="Times New Roman"/>
-          <w:lang w:val="en-US"/>
-        </w:rPr>
-        <w:t>soft development and maintenance will ever be adequate to cover all situations. At</w:t>
-      </w:r>
-      <w:r>
-        <w:rPr>
-          <w:rFonts w:ascii="Times New Roman" w:hAnsi="Times New Roman" w:cs="Times New Roman"/>
-          <w:lang w:val="en-US"/>
-        </w:rPr>
-        <w:t xml:space="preserve"> </w:t>
-      </w:r>
-      <w:r>
-        <w:rPr>
-          <w:rFonts w:ascii="Times New Roman" w:hAnsi="Times New Roman" w:cs="Times New Roman"/>
-          <w:lang w:val="en-US"/>
-        </w:rPr>
-        <w:t>this point in the evolution of software engineering, it is often not clear which of</w:t>
-      </w:r>
-      <w:r>
-        <w:rPr>
-          <w:rFonts w:ascii="Times New Roman" w:hAnsi="Times New Roman" w:cs="Times New Roman"/>
-          <w:lang w:val="en-US"/>
-        </w:rPr>
-        <w:t xml:space="preserve"> </w:t>
-      </w:r>
-      <w:r>
-        <w:rPr>
-          <w:rFonts w:ascii="Times New Roman" w:hAnsi="Times New Roman" w:cs="Times New Roman"/>
-          <w:lang w:val="en-US"/>
-        </w:rPr>
-        <w:t>the various approaches to software development should be used in which</w:t>
+        <w:t>: A number systematic approaches to software development and maintenance a discussed in this text. It is quite unreasonable to expect that a single approach to soft development and maintenance will ever be adequate to cover all situations. At this point in the evolution of software engineering, it is often not clear which of the various approaches to software development should be used in which</w:t>
       </w:r>
       <w:r>
         <w:rPr>
@@ -997,35 +852,21 @@
           <w:rFonts w:ascii="Times New Roman" w:hAnsi="Times New Roman" w:cs="Times New Roman"/>
           <w:lang w:val="en-US"/>
         </w:rPr>
-        <w:t xml:space="preserve">: </w:t>
-      </w:r>
-      <w:r>
-        <w:rPr>
-          <w:rFonts w:ascii="Times New Roman" w:hAnsi="Times New Roman" w:cs="Times New Roman"/>
-          <w:lang w:val="en-US"/>
-        </w:rPr>
-        <w:t>Requirements can also change due to poor understanding of the problem or</w:t>
-      </w:r>
-      <w:r>
-        <w:rPr>
-          <w:rFonts w:ascii="Times New Roman" w:hAnsi="Times New Roman" w:cs="Times New Roman"/>
-          <w:lang w:val="en-US"/>
-        </w:rPr>
-        <w:t xml:space="preserve"> </w:t>
-      </w:r>
-      <w:r>
-        <w:rPr>
-          <w:rFonts w:ascii="Times New Roman" w:hAnsi="Times New Roman" w:cs="Times New Roman"/>
-          <w:lang w:val="en-US"/>
-        </w:rPr>
-        <w:t>external economic and political factors beyond the control of customer or developer</w:t>
-      </w:r>
-      <w:r>
-        <w:rPr>
-          <w:rFonts w:ascii="Times New Roman" w:hAnsi="Times New Roman" w:cs="Times New Roman"/>
-          <w:lang w:val="en-US"/>
-        </w:rPr>
-        <w:t xml:space="preserve">. </w:t>
+        <w:t>: Requirements can also change due to poor understanding of the problem or</w:t>
+      </w:r>
+      <w:r>
+        <w:rPr>
+          <w:rFonts w:ascii="Times New Roman" w:hAnsi="Times New Roman" w:cs="Times New Roman"/>
+          <w:lang w:val="en-US"/>
+        </w:rPr>
+        <w:t xml:space="preserve"> </w:t>
+      </w:r>
+      <w:r>
+        <w:rPr>
+          <w:rFonts w:ascii="Times New Roman" w:hAnsi="Times New Roman" w:cs="Times New Roman"/>
+          <w:lang w:val="en-US"/>
+        </w:rPr>
+        <w:t xml:space="preserve">external economic and political factors beyond the control of customer or developer. </w:t>
       </w:r>
     </w:p>
     <w:p>
@@ -1101,28 +942,7 @@
           <w:rFonts w:ascii="Times New Roman" w:hAnsi="Times New Roman" w:cs="Times New Roman"/>
           <w:lang w:val="en-US"/>
         </w:rPr>
-        <w:t xml:space="preserve">: </w:t>
-      </w:r>
-      <w:r>
-        <w:rPr>
-          <w:rFonts w:ascii="Times New Roman" w:hAnsi="Times New Roman" w:cs="Times New Roman"/>
-          <w:lang w:val="en-US"/>
-        </w:rPr>
-        <w:t>The level of technology utilized on a software projects accounts for such</w:t>
-      </w:r>
-      <w:r>
-        <w:rPr>
-          <w:rFonts w:ascii="Times New Roman" w:hAnsi="Times New Roman" w:cs="Times New Roman"/>
-          <w:lang w:val="en-US"/>
-        </w:rPr>
-        <w:t xml:space="preserve"> </w:t>
-      </w:r>
-      <w:r>
-        <w:rPr>
-          <w:rFonts w:ascii="Times New Roman" w:hAnsi="Times New Roman" w:cs="Times New Roman"/>
-          <w:lang w:val="en-US"/>
-        </w:rPr>
-        <w:t>factors as the programming language, the machine environment, the programming</w:t>
+        <w:t>: The level of technology utilized on a software projects accounts for such factors as the programming language, the machine environment, the programming</w:t>
       </w:r>
       <w:r>
         <w:rPr>
@@ -1161,35 +981,7 @@
           <w:rFonts w:ascii="Times New Roman" w:hAnsi="Times New Roman" w:cs="Times New Roman"/>
           <w:lang w:val="en-US"/>
         </w:rPr>
-        <w:t>Modern programming languages provide</w:t>
-      </w:r>
-      <w:r>
-        <w:rPr>
-          <w:rFonts w:ascii="Times New Roman" w:hAnsi="Times New Roman" w:cs="Times New Roman"/>
-          <w:lang w:val="en-US"/>
-        </w:rPr>
-        <w:t xml:space="preserve"> </w:t>
-      </w:r>
-      <w:r>
-        <w:rPr>
-          <w:rFonts w:ascii="Times New Roman" w:hAnsi="Times New Roman" w:cs="Times New Roman"/>
-          <w:lang w:val="en-US"/>
-        </w:rPr>
-        <w:t>improved facilities for data definition and data usage, improved constructs for</w:t>
-      </w:r>
-      <w:r>
-        <w:rPr>
-          <w:rFonts w:ascii="Times New Roman" w:hAnsi="Times New Roman" w:cs="Times New Roman"/>
-          <w:lang w:val="en-US"/>
-        </w:rPr>
-        <w:t xml:space="preserve"> </w:t>
-      </w:r>
-      <w:r>
-        <w:rPr>
-          <w:rFonts w:ascii="Times New Roman" w:hAnsi="Times New Roman" w:cs="Times New Roman"/>
-          <w:lang w:val="en-US"/>
-        </w:rPr>
-        <w:t>specifying control flow, better modularization facilities, user-defined exception</w:t>
+        <w:t>Modern programming languages provide improved facilities for data definition and data usage, improved constructs for specifying control flow, better modularization facilities, user-defined exception</w:t>
       </w:r>
       <w:r>
         <w:rPr>
@@ -1281,31 +1073,33 @@
         </w:rPr>
         <w:t>tools span the spectrum from elementary tools such as assemblers and primitive</w:t>
       </w:r>
-    </w:p>
-    <w:p>
-      <w:pPr>
-        <w:spacing w:line="360" w:lineRule="auto"/>
-        <w:ind w:firstLine="0"/>
-        <w:rPr>
-          <w:rFonts w:ascii="Times New Roman" w:hAnsi="Times New Roman" w:cs="Times New Roman"/>
-          <w:lang w:val="en-US"/>
-        </w:rPr>
-      </w:pPr>
-      <w:proofErr w:type="gramStart"/>
-      <w:r>
-        <w:rPr>
-          <w:rFonts w:ascii="Times New Roman" w:hAnsi="Times New Roman" w:cs="Times New Roman"/>
-          <w:lang w:val="en-US"/>
-        </w:rPr>
-        <w:t>debugging</w:t>
-      </w:r>
-      <w:proofErr w:type="gramEnd"/>
-      <w:r>
-        <w:rPr>
-          <w:rFonts w:ascii="Times New Roman" w:hAnsi="Times New Roman" w:cs="Times New Roman"/>
-          <w:lang w:val="en-US"/>
-        </w:rPr>
-        <w:t xml:space="preserve"> aids to fully integrated developed environments that incorporate tools</w:t>
+      <w:r>
+        <w:rPr>
+          <w:rFonts w:ascii="Times New Roman" w:hAnsi="Times New Roman" w:cs="Times New Roman"/>
+          <w:lang w:val="en-US"/>
+        </w:rPr>
+        <w:t xml:space="preserve"> </w:t>
+      </w:r>
+      <w:r>
+        <w:rPr>
+          <w:rFonts w:ascii="Times New Roman" w:hAnsi="Times New Roman" w:cs="Times New Roman"/>
+          <w:lang w:val="en-US"/>
+        </w:rPr>
+        <w:t xml:space="preserve">debugging aids to fully </w:t>
+      </w:r>
+      <w:r>
+        <w:rPr>
+          <w:rFonts w:ascii="Times New Roman" w:hAnsi="Times New Roman" w:cs="Times New Roman"/>
+          <w:lang w:val="en-US"/>
+        </w:rPr>
+        <w:t>integrate</w:t>
+      </w:r>
+      <w:r>
+        <w:rPr>
+          <w:rFonts w:ascii="Times New Roman" w:hAnsi="Times New Roman" w:cs="Times New Roman"/>
+          <w:lang w:val="en-US"/>
+        </w:rPr>
+        <w:t xml:space="preserve"> developed environments that incorporate tools</w:t>
       </w:r>
       <w:r>
         <w:rPr>
@@ -1386,21 +1180,7 @@
           <w:rFonts w:ascii="Times New Roman" w:hAnsi="Times New Roman" w:cs="Times New Roman"/>
           <w:lang w:val="en-US"/>
         </w:rPr>
-        <w:t>owever extreme</w:t>
-      </w:r>
-      <w:r>
-        <w:rPr>
-          <w:rFonts w:ascii="Times New Roman" w:hAnsi="Times New Roman" w:cs="Times New Roman"/>
-          <w:lang w:val="en-US"/>
-        </w:rPr>
-        <w:t xml:space="preserve"> </w:t>
-      </w:r>
-      <w:r>
-        <w:rPr>
-          <w:rFonts w:ascii="Times New Roman" w:hAnsi="Times New Roman" w:cs="Times New Roman"/>
-          <w:lang w:val="en-US"/>
-        </w:rPr>
-        <w:t>reliability is gamed only with great care an analysis, design implementation</w:t>
+        <w:t>owever extreme reliability is gamed only with great care an analysis, design implementation</w:t>
       </w:r>
       <w:r>
         <w:rPr>
@@ -1428,6 +1208,12 @@
           <w:rFonts w:ascii="Times New Roman" w:hAnsi="Times New Roman" w:cs="Times New Roman"/>
         </w:rPr>
         <w:t>Both human and machine resources are required to obtain increased reliability</w:t>
+      </w:r>
+      <w:r>
+        <w:rPr>
+          <w:rFonts w:ascii="Times New Roman" w:hAnsi="Times New Roman" w:cs="Times New Roman"/>
+        </w:rPr>
+        <w:t>.</w:t>
       </w:r>
     </w:p>
     <w:p>
@@ -1472,39 +1258,7 @@
           <w:u w:val="single"/>
           <w:lang w:val="en-US"/>
         </w:rPr>
-        <w:t>six programmer</w:t>
-      </w:r>
-      <w:r>
-        <w:rPr>
-          <w:rFonts w:ascii="Times New Roman" w:hAnsi="Times New Roman" w:cs="Times New Roman"/>
-          <w:u w:val="single"/>
-          <w:lang w:val="en-US"/>
-        </w:rPr>
-        <w:t>-</w:t>
-      </w:r>
-      <w:r>
-        <w:rPr>
-          <w:rFonts w:ascii="Times New Roman" w:hAnsi="Times New Roman" w:cs="Times New Roman"/>
-          <w:u w:val="single"/>
-          <w:lang w:val="en-US"/>
-        </w:rPr>
-        <w:t>months</w:t>
-      </w:r>
-      <w:r>
-        <w:rPr>
-          <w:rFonts w:ascii="Times New Roman" w:hAnsi="Times New Roman" w:cs="Times New Roman"/>
-          <w:u w:val="single"/>
-          <w:lang w:val="en-US"/>
-        </w:rPr>
-        <w:t xml:space="preserve"> </w:t>
-      </w:r>
-      <w:r>
-        <w:rPr>
-          <w:rFonts w:ascii="Times New Roman" w:hAnsi="Times New Roman" w:cs="Times New Roman"/>
-          <w:u w:val="single"/>
-          <w:lang w:val="en-US"/>
-        </w:rPr>
-        <w:t>of effort can be completed by one programmer in 6 months</w:t>
+        <w:t>six programmer-months of effort can be completed by one programmer in 6 months</w:t>
       </w:r>
       <w:r>
         <w:rPr>
@@ -1535,23 +1289,7 @@
           <w:u w:val="single"/>
           <w:lang w:val="en-US"/>
         </w:rPr>
-        <w:t>six</w:t>
-      </w:r>
-      <w:r>
-        <w:rPr>
-          <w:rFonts w:ascii="Times New Roman" w:hAnsi="Times New Roman" w:cs="Times New Roman"/>
-          <w:u w:val="single"/>
-          <w:lang w:val="en-US"/>
-        </w:rPr>
-        <w:t xml:space="preserve"> </w:t>
-      </w:r>
-      <w:r>
-        <w:rPr>
-          <w:rFonts w:ascii="Times New Roman" w:hAnsi="Times New Roman" w:cs="Times New Roman"/>
-          <w:u w:val="single"/>
-          <w:lang w:val="en-US"/>
-        </w:rPr>
-        <w:t>programmers in month</w:t>
+        <w:t>six programmers in month</w:t>
       </w:r>
       <w:r>
         <w:rPr>
@@ -1565,35 +1303,7 @@
           <w:rFonts w:ascii="Times New Roman" w:hAnsi="Times New Roman" w:cs="Times New Roman"/>
           <w:lang w:val="en-US"/>
         </w:rPr>
-        <w:t>oftware projects are sensitive not only to total effort but</w:t>
-      </w:r>
-      <w:r>
-        <w:rPr>
-          <w:rFonts w:ascii="Times New Roman" w:hAnsi="Times New Roman" w:cs="Times New Roman"/>
-          <w:lang w:val="en-US"/>
-        </w:rPr>
-        <w:t xml:space="preserve"> </w:t>
-      </w:r>
-      <w:r>
-        <w:rPr>
-          <w:rFonts w:ascii="Times New Roman" w:hAnsi="Times New Roman" w:cs="Times New Roman"/>
-          <w:lang w:val="en-US"/>
-        </w:rPr>
-        <w:t>also to elapsed time and because the effort required for coordination and</w:t>
-      </w:r>
-      <w:r>
-        <w:rPr>
-          <w:rFonts w:ascii="Times New Roman" w:hAnsi="Times New Roman" w:cs="Times New Roman"/>
-          <w:lang w:val="en-US"/>
-        </w:rPr>
-        <w:t xml:space="preserve"> </w:t>
-      </w:r>
-      <w:r>
-        <w:rPr>
-          <w:rFonts w:ascii="Times New Roman" w:hAnsi="Times New Roman" w:cs="Times New Roman"/>
-          <w:lang w:val="en-US"/>
-        </w:rPr>
-        <w:t>communication among six programmers will drastically increase project overhead</w:t>
+        <w:t>oftware projects are sensitive not only to total effort but also to elapsed time and because the effort required for coordination and communication among six programmers will drastically increase project overhead</w:t>
       </w:r>
       <w:r>
         <w:rPr>
@@ -1664,6 +1374,7 @@
           <w:rFonts w:ascii="Times New Roman" w:hAnsi="Times New Roman" w:cs="Times New Roman"/>
           <w:lang w:val="en-US"/>
         </w:rPr>
+        <w:lastRenderedPageBreak/>
         <w:t>Programmer productivity is also sensitive to the calendar time available for</w:t>
       </w:r>
       <w:r>
@@ -1706,15 +1417,7 @@
           <w:rFonts w:ascii="Times New Roman" w:hAnsi="Times New Roman" w:cs="Times New Roman"/>
           <w:lang w:val="en-US"/>
         </w:rPr>
-        <w:t xml:space="preserve">time cannot be </w:t>
-      </w:r>
-      <w:r>
-        <w:rPr>
-          <w:rFonts w:ascii="Times New Roman" w:hAnsi="Times New Roman" w:cs="Times New Roman"/>
-          <w:lang w:val="en-US"/>
-        </w:rPr>
-        <w:lastRenderedPageBreak/>
-        <w:t>compressed below about 75 percent of the nominal development</w:t>
+        <w:t>time cannot be compressed below about 75 percent of the nominal development</w:t>
       </w:r>
       <w:r>
         <w:rPr>
@@ -1834,21 +1537,7 @@
           <w:rFonts w:ascii="Times New Roman" w:hAnsi="Times New Roman" w:cs="Times New Roman"/>
           <w:lang w:val="en-US"/>
         </w:rPr>
-        <w:t>Failure to understand</w:t>
-      </w:r>
-      <w:r>
-        <w:rPr>
-          <w:rFonts w:ascii="Times New Roman" w:hAnsi="Times New Roman" w:cs="Times New Roman"/>
-          <w:lang w:val="en-US"/>
-        </w:rPr>
-        <w:t xml:space="preserve"> the true nature of the problem </w:t>
-      </w:r>
-      <w:r>
-        <w:rPr>
-          <w:rFonts w:ascii="Times New Roman" w:hAnsi="Times New Roman" w:cs="Times New Roman"/>
-          <w:lang w:val="en-US"/>
-        </w:rPr>
-        <w:t>to be solved is a</w:t>
+        <w:t>Failure to understand the true nature of the problem to be solved is a</w:t>
       </w:r>
       <w:r>
         <w:rPr>
@@ -1947,21 +1636,7 @@
           <w:rFonts w:ascii="Times New Roman" w:hAnsi="Times New Roman" w:cs="Times New Roman"/>
           <w:lang w:val="en-US"/>
         </w:rPr>
-        <w:t xml:space="preserve">task observation, prototyping, a preliminary version of the </w:t>
-      </w:r>
-      <w:r>
-        <w:rPr>
-          <w:rFonts w:ascii="Times New Roman" w:hAnsi="Times New Roman" w:cs="Times New Roman"/>
-          <w:lang w:val="en-US"/>
-        </w:rPr>
-        <w:t>user’s</w:t>
-      </w:r>
-      <w:r>
-        <w:rPr>
-          <w:rFonts w:ascii="Times New Roman" w:hAnsi="Times New Roman" w:cs="Times New Roman"/>
-          <w:lang w:val="en-US"/>
-        </w:rPr>
-        <w:t xml:space="preserve"> manual and</w:t>
+        <w:t>task observation, prototyping, a preliminary version of the user’s manual and</w:t>
       </w:r>
       <w:r>
         <w:rPr>
@@ -2033,63 +1708,14 @@
           <w:rFonts w:ascii="Times New Roman" w:hAnsi="Times New Roman" w:cs="Times New Roman"/>
           <w:lang w:val="en-US"/>
         </w:rPr>
-        <w:t xml:space="preserve"> </w:t>
-      </w:r>
-      <w:r>
-        <w:rPr>
-          <w:rFonts w:ascii="Times New Roman" w:hAnsi="Times New Roman" w:cs="Times New Roman"/>
-          <w:lang w:val="en-US"/>
-        </w:rPr>
-        <w:t>Extracting information from customers in order to establish user needs</w:t>
-      </w:r>
-      <w:r>
-        <w:rPr>
-          <w:rFonts w:ascii="Times New Roman" w:hAnsi="Times New Roman" w:cs="Times New Roman"/>
-          <w:lang w:val="en-US"/>
-        </w:rPr>
-        <w:t xml:space="preserve"> </w:t>
-      </w:r>
-      <w:r>
-        <w:rPr>
-          <w:rFonts w:ascii="Times New Roman" w:hAnsi="Times New Roman" w:cs="Times New Roman"/>
-          <w:lang w:val="en-US"/>
-        </w:rPr>
-        <w:t>demands good communication skills, tact and diplomacy as well as knowledge of</w:t>
-      </w:r>
-      <w:r>
-        <w:rPr>
-          <w:rFonts w:ascii="Times New Roman" w:hAnsi="Times New Roman" w:cs="Times New Roman"/>
-          <w:lang w:val="en-US"/>
-        </w:rPr>
-        <w:t xml:space="preserve"> </w:t>
-      </w:r>
-      <w:r>
-        <w:rPr>
-          <w:rFonts w:ascii="Times New Roman" w:hAnsi="Times New Roman" w:cs="Times New Roman"/>
-          <w:lang w:val="en-US"/>
-        </w:rPr>
-        <w:t>the application area</w:t>
-      </w:r>
-      <w:r>
-        <w:rPr>
-          <w:rFonts w:ascii="Times New Roman" w:hAnsi="Times New Roman" w:cs="Times New Roman"/>
-          <w:lang w:val="en-US"/>
-        </w:rPr>
-        <w:t>.</w:t>
-      </w:r>
-      <w:r>
-        <w:rPr>
-          <w:rFonts w:ascii="Times New Roman" w:hAnsi="Times New Roman" w:cs="Times New Roman"/>
-          <w:lang w:val="en-US"/>
-        </w:rPr>
-        <w:t xml:space="preserve"> </w:t>
-      </w:r>
-      <w:r>
-        <w:rPr>
-          <w:rFonts w:ascii="Times New Roman" w:hAnsi="Times New Roman" w:cs="Times New Roman"/>
-          <w:lang w:val="en-US"/>
-        </w:rPr>
-        <w:t>Requirements definition and design activities are conceptual</w:t>
+        <w:t xml:space="preserve"> Extracting information from customers in order to establish user needs demands good communication skills, tact and diplomacy as well as knowledge of the application area.</w:t>
+      </w:r>
+      <w:r>
+        <w:rPr>
+          <w:rFonts w:ascii="Times New Roman" w:hAnsi="Times New Roman" w:cs="Times New Roman"/>
+          <w:lang w:val="en-US"/>
+        </w:rPr>
+        <w:t xml:space="preserve"> Requirements definition and design activities are conceptual</w:t>
       </w:r>
       <w:r>
         <w:rPr>
@@ -2327,21 +1953,7 @@
           <w:rFonts w:ascii="Times New Roman" w:hAnsi="Times New Roman" w:cs="Times New Roman"/>
           <w:lang w:val="en-US"/>
         </w:rPr>
-        <w:t xml:space="preserve"> must be present among the members of a programming</w:t>
-      </w:r>
-      <w:r>
-        <w:rPr>
-          <w:rFonts w:ascii="Times New Roman" w:hAnsi="Times New Roman" w:cs="Times New Roman"/>
-          <w:lang w:val="en-US"/>
-        </w:rPr>
-        <w:t xml:space="preserve"> </w:t>
-      </w:r>
-      <w:r>
-        <w:rPr>
-          <w:rFonts w:ascii="Times New Roman" w:hAnsi="Times New Roman" w:cs="Times New Roman"/>
-          <w:lang w:val="en-US"/>
-        </w:rPr>
-        <w:t>team</w:t>
+        <w:t xml:space="preserve"> must be present among the members of a programming team</w:t>
       </w:r>
       <w:r>
         <w:rPr>
@@ -2432,58 +2044,35 @@
           <w:i/>
           <w:lang w:val="en-US"/>
         </w:rPr>
-        <w:t>Why do the entry level programmers undergo a training program while</w:t>
-      </w:r>
-      <w:r>
-        <w:rPr>
-          <w:rFonts w:ascii="Times New Roman" w:hAnsi="Times New Roman" w:cs="Times New Roman"/>
-          <w:i/>
-          <w:lang w:val="en-US"/>
-        </w:rPr>
-        <w:t xml:space="preserve"> </w:t>
-      </w:r>
-      <w:r>
-        <w:rPr>
-          <w:rFonts w:ascii="Times New Roman" w:hAnsi="Times New Roman" w:cs="Times New Roman"/>
-          <w:i/>
-          <w:lang w:val="en-US"/>
-        </w:rPr>
-        <w:t>taking up job?</w:t>
-      </w:r>
-      <w:r>
-        <w:rPr>
-          <w:rFonts w:ascii="Times New Roman" w:hAnsi="Times New Roman" w:cs="Times New Roman"/>
-          <w:lang w:val="en-US"/>
-        </w:rPr>
-        <w:t xml:space="preserve"> Many educational institutions train their students as computer</w:t>
-      </w:r>
-      <w:r>
-        <w:rPr>
-          <w:rFonts w:ascii="Times New Roman" w:hAnsi="Times New Roman" w:cs="Times New Roman"/>
-          <w:lang w:val="en-US"/>
-        </w:rPr>
-        <w:t xml:space="preserve"> </w:t>
-      </w:r>
-      <w:r>
-        <w:rPr>
-          <w:rFonts w:ascii="Times New Roman" w:hAnsi="Times New Roman" w:cs="Times New Roman"/>
-          <w:lang w:val="en-US"/>
-        </w:rPr>
-        <w:t>scientists but not a software engineers. That is, the students know the</w:t>
-      </w:r>
-      <w:r>
-        <w:rPr>
-          <w:rFonts w:ascii="Times New Roman" w:hAnsi="Times New Roman" w:cs="Times New Roman"/>
-          <w:lang w:val="en-US"/>
-        </w:rPr>
-        <w:t xml:space="preserve"> </w:t>
-      </w:r>
-      <w:r>
-        <w:rPr>
-          <w:rFonts w:ascii="Times New Roman" w:hAnsi="Times New Roman" w:cs="Times New Roman"/>
-          <w:lang w:val="en-US"/>
-        </w:rPr>
-        <w:t>implementation phase alone of the product</w:t>
+        <w:t>Why do the entry level programmers undergo a training program while taking up job?</w:t>
+      </w:r>
+      <w:r>
+        <w:rPr>
+          <w:rFonts w:ascii="Times New Roman" w:hAnsi="Times New Roman" w:cs="Times New Roman"/>
+          <w:lang w:val="en-US"/>
+        </w:rPr>
+        <w:t xml:space="preserve"> Many educational institutions train their students as computer scientists but not a software engineers. That is, the students know the</w:t>
+      </w:r>
+      <w:r>
+        <w:rPr>
+          <w:rFonts w:ascii="Times New Roman" w:hAnsi="Times New Roman" w:cs="Times New Roman"/>
+          <w:lang w:val="en-US"/>
+        </w:rPr>
+        <w:t xml:space="preserve"> </w:t>
+      </w:r>
+      <w:r>
+        <w:rPr>
+          <w:rFonts w:ascii="Times New Roman" w:hAnsi="Times New Roman" w:cs="Times New Roman"/>
+          <w:lang w:val="en-US"/>
+        </w:rPr>
+        <w:t xml:space="preserve">implementation phase </w:t>
+      </w:r>
+      <w:r>
+        <w:rPr>
+          <w:rFonts w:ascii="Times New Roman" w:hAnsi="Times New Roman" w:cs="Times New Roman"/>
+          <w:lang w:val="en-US"/>
+        </w:rPr>
+        <w:t>only</w:t>
       </w:r>
       <w:r>
         <w:rPr>
@@ -2508,21 +2097,7 @@
           <w:rFonts w:ascii="Times New Roman" w:hAnsi="Times New Roman" w:cs="Times New Roman"/>
           <w:lang w:val="en-US"/>
         </w:rPr>
-        <w:t>Implementation is only one aspect of software</w:t>
-      </w:r>
-      <w:r>
-        <w:rPr>
-          <w:rFonts w:ascii="Times New Roman" w:hAnsi="Times New Roman" w:cs="Times New Roman"/>
-          <w:lang w:val="en-US"/>
-        </w:rPr>
-        <w:t xml:space="preserve"> </w:t>
-      </w:r>
-      <w:r>
-        <w:rPr>
-          <w:rFonts w:ascii="Times New Roman" w:hAnsi="Times New Roman" w:cs="Times New Roman"/>
-          <w:lang w:val="en-US"/>
-        </w:rPr>
-        <w:t>engineering. Software engineering include</w:t>
+        <w:t>Implementation is only one aspect of software engineering. Software engineering include</w:t>
       </w:r>
       <w:r>
         <w:rPr>
@@ -2536,21 +2111,7 @@
           <w:rFonts w:ascii="Times New Roman" w:hAnsi="Times New Roman" w:cs="Times New Roman"/>
           <w:lang w:val="en-US"/>
         </w:rPr>
-        <w:t xml:space="preserve"> not only the product implementation</w:t>
-      </w:r>
-      <w:r>
-        <w:rPr>
-          <w:rFonts w:ascii="Times New Roman" w:hAnsi="Times New Roman" w:cs="Times New Roman"/>
-          <w:lang w:val="en-US"/>
-        </w:rPr>
-        <w:t xml:space="preserve"> </w:t>
-      </w:r>
-      <w:r>
-        <w:rPr>
-          <w:rFonts w:ascii="Times New Roman" w:hAnsi="Times New Roman" w:cs="Times New Roman"/>
-          <w:lang w:val="en-US"/>
-        </w:rPr>
-        <w:t>but also the analysis, design, test, verification documentation and maintenance of</w:t>
+        <w:t xml:space="preserve"> not only the product implementation but also the analysis, design, test, verification documentation and maintenance of</w:t>
       </w:r>
       <w:r>
         <w:rPr>
@@ -2590,6 +2151,7 @@
           <w:u w:val="single"/>
           <w:lang w:val="en-US"/>
         </w:rPr>
+        <w:lastRenderedPageBreak/>
         <w:t>As the entry-level programmers are lacking the following skills</w:t>
       </w:r>
       <w:r>
@@ -2618,7 +2180,6 @@
           <w:rFonts w:ascii="Times New Roman" w:hAnsi="Times New Roman" w:cs="Times New Roman"/>
           <w:lang w:val="en-US"/>
         </w:rPr>
-        <w:lastRenderedPageBreak/>
         <w:t>Express oneself clearly in English.</w:t>
       </w:r>
     </w:p>
@@ -2800,70 +2361,7 @@
           <w:rFonts w:ascii="Times New Roman" w:hAnsi="Times New Roman" w:cs="Times New Roman"/>
           <w:lang w:val="en-US"/>
         </w:rPr>
-        <w:t>Software projects are often supervised by managers who have little, if any</w:t>
-      </w:r>
-      <w:r>
-        <w:rPr>
-          <w:rFonts w:ascii="Times New Roman" w:hAnsi="Times New Roman" w:cs="Times New Roman"/>
-          <w:lang w:val="en-US"/>
-        </w:rPr>
-        <w:t xml:space="preserve"> </w:t>
-      </w:r>
-      <w:r>
-        <w:rPr>
-          <w:rFonts w:ascii="Times New Roman" w:hAnsi="Times New Roman" w:cs="Times New Roman"/>
-          <w:lang w:val="en-US"/>
-        </w:rPr>
-        <w:t>knowledge of software engineering. Managers experienced in management of</w:t>
-      </w:r>
-      <w:r>
-        <w:rPr>
-          <w:rFonts w:ascii="Times New Roman" w:hAnsi="Times New Roman" w:cs="Times New Roman"/>
-          <w:lang w:val="en-US"/>
-        </w:rPr>
-        <w:t xml:space="preserve"> </w:t>
-      </w:r>
-      <w:r>
-        <w:rPr>
-          <w:rFonts w:ascii="Times New Roman" w:hAnsi="Times New Roman" w:cs="Times New Roman"/>
-          <w:lang w:val="en-US"/>
-        </w:rPr>
-        <w:t>computer hardware projects find software projects management to be difficult due</w:t>
-      </w:r>
-      <w:r>
-        <w:rPr>
-          <w:rFonts w:ascii="Times New Roman" w:hAnsi="Times New Roman" w:cs="Times New Roman"/>
-          <w:lang w:val="en-US"/>
-        </w:rPr>
-        <w:t xml:space="preserve"> </w:t>
-      </w:r>
-      <w:r>
-        <w:rPr>
-          <w:rFonts w:ascii="Times New Roman" w:hAnsi="Times New Roman" w:cs="Times New Roman"/>
-          <w:lang w:val="en-US"/>
-        </w:rPr>
-        <w:t>to the differences in design methods, notations and development tools. Often a</w:t>
-      </w:r>
-      <w:r>
-        <w:rPr>
-          <w:rFonts w:ascii="Times New Roman" w:hAnsi="Times New Roman" w:cs="Times New Roman"/>
-          <w:lang w:val="en-US"/>
-        </w:rPr>
-        <w:t xml:space="preserve"> </w:t>
-      </w:r>
-      <w:r>
-        <w:rPr>
-          <w:rFonts w:ascii="Times New Roman" w:hAnsi="Times New Roman" w:cs="Times New Roman"/>
-          <w:lang w:val="en-US"/>
-        </w:rPr>
-        <w:t xml:space="preserve">software engineer must report to hardware engineer. </w:t>
-      </w:r>
-      <w:r>
-        <w:rPr>
-          <w:rFonts w:ascii="Times New Roman" w:hAnsi="Times New Roman" w:cs="Times New Roman"/>
-          <w:lang w:val="en-US"/>
-        </w:rPr>
-        <w:t xml:space="preserve">These </w:t>
+        <w:t xml:space="preserve">Software projects are often supervised by managers who have little, if any knowledge of software engineering. Managers experienced in management of computer hardware projects find software projects management to be difficult due to the differences in design methods, notations and development tools. Often a software engineer must report to hardware engineer. These </w:t>
       </w:r>
       <w:r>
         <w:rPr>
@@ -2877,14 +2375,7 @@
           <w:rFonts w:ascii="Times New Roman" w:hAnsi="Times New Roman" w:cs="Times New Roman"/>
           <w:lang w:val="en-US"/>
         </w:rPr>
-        <w:t xml:space="preserve"> indeed an unfortunate situation for both manager and manage</w:t>
-      </w:r>
-      <w:r>
-        <w:rPr>
-          <w:rFonts w:ascii="Times New Roman" w:hAnsi="Times New Roman" w:cs="Times New Roman"/>
-          <w:lang w:val="en-US"/>
-        </w:rPr>
-        <w:t>.</w:t>
+        <w:t xml:space="preserve"> indeed an unfortunate situation for both manager and manage.</w:t>
       </w:r>
     </w:p>
     <w:p>
@@ -2989,42 +2480,21 @@
           <w:rFonts w:ascii="Times New Roman" w:hAnsi="Times New Roman" w:cs="Times New Roman"/>
           <w:lang w:val="en-US"/>
         </w:rPr>
-        <w:t xml:space="preserve">: </w:t>
-      </w:r>
-      <w:r>
-        <w:rPr>
-          <w:rFonts w:ascii="Times New Roman" w:hAnsi="Times New Roman" w:cs="Times New Roman"/>
-          <w:lang w:val="en-US"/>
-        </w:rPr>
-        <w:t>The primary goal of software engineering is the development of software</w:t>
-      </w:r>
-      <w:r>
-        <w:rPr>
-          <w:rFonts w:ascii="Times New Roman" w:hAnsi="Times New Roman" w:cs="Times New Roman"/>
-          <w:lang w:val="en-US"/>
-        </w:rPr>
-        <w:t xml:space="preserve"> </w:t>
-      </w:r>
-      <w:r>
-        <w:rPr>
-          <w:rFonts w:ascii="Times New Roman" w:hAnsi="Times New Roman" w:cs="Times New Roman"/>
-          <w:lang w:val="en-US"/>
-        </w:rPr>
-        <w:t>products; that are appropriate for their intended use. Every software product</w:t>
-      </w:r>
-      <w:r>
-        <w:rPr>
-          <w:rFonts w:ascii="Times New Roman" w:hAnsi="Times New Roman" w:cs="Times New Roman"/>
-          <w:lang w:val="en-US"/>
-        </w:rPr>
-        <w:t xml:space="preserve"> </w:t>
-      </w:r>
-      <w:r>
-        <w:rPr>
-          <w:rFonts w:ascii="Times New Roman" w:hAnsi="Times New Roman" w:cs="Times New Roman"/>
-          <w:lang w:val="en-US"/>
-        </w:rPr>
-        <w:t xml:space="preserve">should provide optimal levels of generality, efficiency and reliability, </w:t>
+        <w:t>: The primary goal of software engineering is the development of software</w:t>
+      </w:r>
+      <w:r>
+        <w:rPr>
+          <w:rFonts w:ascii="Times New Roman" w:hAnsi="Times New Roman" w:cs="Times New Roman"/>
+          <w:lang w:val="en-US"/>
+        </w:rPr>
+        <w:t xml:space="preserve"> </w:t>
+      </w:r>
+      <w:r>
+        <w:rPr>
+          <w:rFonts w:ascii="Times New Roman" w:hAnsi="Times New Roman" w:cs="Times New Roman"/>
+          <w:lang w:val="en-US"/>
+        </w:rPr>
+        <w:t xml:space="preserve">products; that are appropriate for their intended use. Every software product should provide optimal levels of generality, efficiency and reliability, </w:t>
       </w:r>
       <w:r>
         <w:rPr>
@@ -3038,42 +2508,7 @@
           <w:rFonts w:ascii="Times New Roman" w:hAnsi="Times New Roman" w:cs="Times New Roman"/>
           <w:lang w:val="en-US"/>
         </w:rPr>
-        <w:t xml:space="preserve"> </w:t>
-      </w:r>
-      <w:r>
-        <w:rPr>
-          <w:rFonts w:ascii="Times New Roman" w:hAnsi="Times New Roman" w:cs="Times New Roman"/>
-          <w:lang w:val="en-US"/>
-        </w:rPr>
-        <w:t>appropriate trade-off between productivity and quality factors can be achieved by</w:t>
-      </w:r>
-      <w:r>
-        <w:rPr>
-          <w:rFonts w:ascii="Times New Roman" w:hAnsi="Times New Roman" w:cs="Times New Roman"/>
-          <w:lang w:val="en-US"/>
-        </w:rPr>
-        <w:t xml:space="preserve"> </w:t>
-      </w:r>
-      <w:r>
-        <w:rPr>
-          <w:rFonts w:ascii="Times New Roman" w:hAnsi="Times New Roman" w:cs="Times New Roman"/>
-          <w:lang w:val="en-US"/>
-        </w:rPr>
-        <w:t>adhering to the goals and requirements established for the software product during</w:t>
-      </w:r>
-      <w:r>
-        <w:rPr>
-          <w:rFonts w:ascii="Times New Roman" w:hAnsi="Times New Roman" w:cs="Times New Roman"/>
-          <w:lang w:val="en-US"/>
-        </w:rPr>
-        <w:t xml:space="preserve"> </w:t>
-      </w:r>
-      <w:r>
-        <w:rPr>
-          <w:rFonts w:ascii="Times New Roman" w:hAnsi="Times New Roman" w:cs="Times New Roman"/>
-          <w:lang w:val="en-US"/>
-        </w:rPr>
-        <w:t>project planning.</w:t>
+        <w:t xml:space="preserve"> appropriate trade-off between productivity and quality factors can be achieved by adhering to the goals and requirements established for the software product during project planning.</w:t>
       </w:r>
     </w:p>
     <w:p>
@@ -3110,14 +2545,7 @@
           <w:rFonts w:ascii="Times New Roman" w:hAnsi="Times New Roman" w:cs="Times New Roman"/>
           <w:lang w:val="en-US"/>
         </w:rPr>
-        <w:t xml:space="preserve"> </w:t>
-      </w:r>
-      <w:r>
-        <w:rPr>
-          <w:rFonts w:ascii="Times New Roman" w:hAnsi="Times New Roman" w:cs="Times New Roman"/>
-          <w:lang w:val="en-US"/>
-        </w:rPr>
-        <w:t xml:space="preserve">There are two interrelated </w:t>
+        <w:t xml:space="preserve"> There are two interrelated </w:t>
       </w:r>
       <w:r>
         <w:rPr>
@@ -3169,35 +2597,7 @@
           <w:rFonts w:ascii="Times New Roman" w:hAnsi="Times New Roman" w:cs="Times New Roman"/>
           <w:lang w:val="en-US"/>
         </w:rPr>
-        <w:t xml:space="preserve"> is the</w:t>
-      </w:r>
-      <w:r>
-        <w:rPr>
-          <w:rFonts w:ascii="Times New Roman" w:hAnsi="Times New Roman" w:cs="Times New Roman"/>
-          <w:lang w:val="en-US"/>
-        </w:rPr>
-        <w:t xml:space="preserve"> </w:t>
-      </w:r>
-      <w:r>
-        <w:rPr>
-          <w:rFonts w:ascii="Times New Roman" w:hAnsi="Times New Roman" w:cs="Times New Roman"/>
-          <w:lang w:val="en-US"/>
-        </w:rPr>
-        <w:t>concern for how much functionality, reliability and performance can be provided</w:t>
-      </w:r>
-      <w:r>
-        <w:rPr>
-          <w:rFonts w:ascii="Times New Roman" w:hAnsi="Times New Roman" w:cs="Times New Roman"/>
-          <w:lang w:val="en-US"/>
-        </w:rPr>
-        <w:t xml:space="preserve"> </w:t>
-      </w:r>
-      <w:r>
-        <w:rPr>
-          <w:rFonts w:ascii="Times New Roman" w:hAnsi="Times New Roman" w:cs="Times New Roman"/>
-          <w:lang w:val="en-US"/>
-        </w:rPr>
-        <w:t>by a given amount of development effort</w:t>
+        <w:t xml:space="preserve"> is the concern for how much functionality, reliability and performance can be provided by a given amount of development effort</w:t>
       </w:r>
       <w:r>
         <w:rPr>
@@ -3226,7 +2626,7 @@
           <w:i/>
           <w:lang w:val="en-US"/>
         </w:rPr>
-        <w:t>S</w:t>
+        <w:t>Second</w:t>
       </w:r>
       <w:r>
         <w:rPr>
@@ -3234,14 +2634,6 @@
           <w:i/>
           <w:lang w:val="en-US"/>
         </w:rPr>
-        <w:t>econd</w:t>
-      </w:r>
-      <w:r>
-        <w:rPr>
-          <w:rFonts w:ascii="Times New Roman" w:hAnsi="Times New Roman" w:cs="Times New Roman"/>
-          <w:i/>
-          <w:lang w:val="en-US"/>
-        </w:rPr>
         <w:t>,</w:t>
       </w:r>
       <w:r>
@@ -3263,14 +2655,7 @@
           <w:rFonts w:ascii="Times New Roman" w:hAnsi="Times New Roman" w:cs="Times New Roman"/>
           <w:lang w:val="en-US"/>
         </w:rPr>
-        <w:t xml:space="preserve">limitations of software </w:t>
-      </w:r>
-      <w:r>
-        <w:rPr>
-          <w:rFonts w:ascii="Times New Roman" w:hAnsi="Times New Roman" w:cs="Times New Roman"/>
-          <w:lang w:val="en-US"/>
-        </w:rPr>
-        <w:t>technology</w:t>
+        <w:t>limitations of software technology</w:t>
       </w:r>
       <w:r>
         <w:rPr>
@@ -3751,6 +3136,7 @@
   <w:style w:type="character" w:default="1" w:styleId="DefaultParagraphFont">
     <w:name w:val="Default Paragraph Font"/>
     <w:uiPriority w:val="1"/>
+    <w:semiHidden/>
     <w:unhideWhenUsed/>
   </w:style>
   <w:style w:type="table" w:default="1" w:styleId="TableNormal">
